--- a/All-in-one logic gate circuit/Exp 1.docx
+++ b/All-in-one logic gate circuit/Exp 1.docx
@@ -79,7 +79,7 @@
           <w:szCs w:val="24"/>
         </w:rPr>
         <w:drawing>
-          <wp:anchor distT="0" distB="0" distL="114300" distR="114300" simplePos="0" relativeHeight="251658240" behindDoc="1" locked="0" layoutInCell="1" allowOverlap="1" wp14:anchorId="2C085372" wp14:editId="5675FE46">
+          <wp:anchor distT="0" distB="0" distL="114300" distR="114300" simplePos="0" relativeHeight="251658240" behindDoc="1" locked="0" layoutInCell="1" allowOverlap="1" wp14:anchorId="2C085372" wp14:editId="36DED6E2">
             <wp:simplePos x="0" y="0"/>
             <wp:positionH relativeFrom="column">
               <wp:posOffset>3305175</wp:posOffset>
@@ -88,7 +88,7 @@
               <wp:posOffset>292100</wp:posOffset>
             </wp:positionV>
             <wp:extent cx="2895600" cy="4600575"/>
-            <wp:effectExtent l="19050" t="0" r="0" b="0"/>
+            <wp:effectExtent l="0" t="0" r="0" b="0"/>
             <wp:wrapNone/>
             <wp:docPr id="8" name="Picture 1"/>
             <wp:cNvGraphicFramePr>
@@ -104,7 +104,15 @@
                     </pic:cNvPicPr>
                   </pic:nvPicPr>
                   <pic:blipFill>
-                    <a:blip r:embed="rId7"/>
+                    <a:blip r:embed="rId7">
+                      <a:duotone>
+                        <a:prstClr val="black"/>
+                        <a:schemeClr val="bg1">
+                          <a:tint val="45000"/>
+                          <a:satMod val="400000"/>
+                        </a:schemeClr>
+                      </a:duotone>
+                    </a:blip>
                     <a:srcRect/>
                     <a:stretch>
                       <a:fillRect/>
@@ -118,13 +126,6 @@
                     <a:prstGeom prst="rect">
                       <a:avLst/>
                     </a:prstGeom>
-                    <a:noFill/>
-                    <a:ln w="9525">
-                      <a:noFill/>
-                      <a:miter lim="800000"/>
-                      <a:headEnd/>
-                      <a:tailEnd/>
-                    </a:ln>
                   </pic:spPr>
                 </pic:pic>
               </a:graphicData>
@@ -923,7 +924,7 @@
           <w:szCs w:val="24"/>
         </w:rPr>
         <w:drawing>
-          <wp:anchor distT="0" distB="0" distL="114300" distR="114300" simplePos="0" relativeHeight="251659264" behindDoc="1" locked="0" layoutInCell="1" allowOverlap="1" wp14:anchorId="07A8B6AC" wp14:editId="6E74A5E5">
+          <wp:anchor distT="0" distB="0" distL="114300" distR="114300" simplePos="0" relativeHeight="251659264" behindDoc="1" locked="0" layoutInCell="1" allowOverlap="1" wp14:anchorId="07A8B6AC" wp14:editId="2C423235">
             <wp:simplePos x="0" y="0"/>
             <wp:positionH relativeFrom="column">
               <wp:posOffset>2733675</wp:posOffset>
@@ -932,7 +933,7 @@
               <wp:posOffset>58420</wp:posOffset>
             </wp:positionV>
             <wp:extent cx="3657600" cy="1781175"/>
-            <wp:effectExtent l="19050" t="0" r="0" b="0"/>
+            <wp:effectExtent l="0" t="0" r="0" b="0"/>
             <wp:wrapNone/>
             <wp:docPr id="10" name="Picture 7"/>
             <wp:cNvGraphicFramePr>
@@ -948,7 +949,19 @@
                     </pic:cNvPicPr>
                   </pic:nvPicPr>
                   <pic:blipFill>
-                    <a:blip r:embed="rId8"/>
+                    <a:blip r:embed="rId8">
+                      <a:extLst>
+                        <a:ext uri="{BEBA8EAE-BF5A-486C-A8C5-ECC9F3942E4B}">
+                          <a14:imgProps xmlns:a14="http://schemas.microsoft.com/office/drawing/2010/main">
+                            <a14:imgLayer r:embed="rId9">
+                              <a14:imgEffect>
+                                <a14:saturation sat="0"/>
+                              </a14:imgEffect>
+                            </a14:imgLayer>
+                          </a14:imgProps>
+                        </a:ext>
+                      </a:extLst>
+                    </a:blip>
                     <a:srcRect/>
                     <a:stretch>
                       <a:fillRect/>
@@ -1381,7 +1394,7 @@
           <w:szCs w:val="24"/>
         </w:rPr>
         <w:drawing>
-          <wp:anchor distT="0" distB="0" distL="114300" distR="114300" simplePos="0" relativeHeight="251660288" behindDoc="1" locked="0" layoutInCell="1" allowOverlap="1" wp14:anchorId="0C0D31FD" wp14:editId="71436AAF">
+          <wp:anchor distT="0" distB="0" distL="114300" distR="114300" simplePos="0" relativeHeight="251660288" behindDoc="1" locked="0" layoutInCell="1" allowOverlap="1" wp14:anchorId="0C0D31FD" wp14:editId="1FFA7DA0">
             <wp:simplePos x="0" y="0"/>
             <wp:positionH relativeFrom="column">
               <wp:posOffset>2800350</wp:posOffset>
@@ -1390,7 +1403,7 @@
               <wp:posOffset>104775</wp:posOffset>
             </wp:positionV>
             <wp:extent cx="3789045" cy="3971925"/>
-            <wp:effectExtent l="19050" t="0" r="1905" b="0"/>
+            <wp:effectExtent l="0" t="0" r="0" b="0"/>
             <wp:wrapNone/>
             <wp:docPr id="4" name="Picture 4"/>
             <wp:cNvGraphicFramePr>
@@ -1406,7 +1419,15 @@
                     </pic:cNvPicPr>
                   </pic:nvPicPr>
                   <pic:blipFill>
-                    <a:blip r:embed="rId9"/>
+                    <a:blip r:embed="rId10">
+                      <a:duotone>
+                        <a:prstClr val="black"/>
+                        <a:schemeClr val="bg1">
+                          <a:tint val="45000"/>
+                          <a:satMod val="400000"/>
+                        </a:schemeClr>
+                      </a:duotone>
+                    </a:blip>
                     <a:srcRect/>
                     <a:stretch>
                       <a:fillRect/>
@@ -2316,7 +2337,7 @@
           <w:szCs w:val="24"/>
         </w:rPr>
         <w:drawing>
-          <wp:anchor distT="0" distB="0" distL="114300" distR="114300" simplePos="0" relativeHeight="251661312" behindDoc="1" locked="0" layoutInCell="1" allowOverlap="1" wp14:anchorId="4260A91F" wp14:editId="1144D352">
+          <wp:anchor distT="0" distB="0" distL="114300" distR="114300" simplePos="0" relativeHeight="251661312" behindDoc="1" locked="0" layoutInCell="1" allowOverlap="1" wp14:anchorId="4260A91F" wp14:editId="6F6A9966">
             <wp:simplePos x="0" y="0"/>
             <wp:positionH relativeFrom="column">
               <wp:posOffset>2486025</wp:posOffset>
@@ -2325,7 +2346,7 @@
               <wp:posOffset>90170</wp:posOffset>
             </wp:positionV>
             <wp:extent cx="3838575" cy="1524000"/>
-            <wp:effectExtent l="19050" t="0" r="9525" b="0"/>
+            <wp:effectExtent l="0" t="0" r="0" b="0"/>
             <wp:wrapNone/>
             <wp:docPr id="20" name="Picture 3"/>
             <wp:cNvGraphicFramePr>
@@ -2341,7 +2362,19 @@
                     </pic:cNvPicPr>
                   </pic:nvPicPr>
                   <pic:blipFill>
-                    <a:blip r:embed="rId10"/>
+                    <a:blip r:embed="rId11">
+                      <a:extLst>
+                        <a:ext uri="{BEBA8EAE-BF5A-486C-A8C5-ECC9F3942E4B}">
+                          <a14:imgProps xmlns:a14="http://schemas.microsoft.com/office/drawing/2010/main">
+                            <a14:imgLayer r:embed="rId12">
+                              <a14:imgEffect>
+                                <a14:saturation sat="0"/>
+                              </a14:imgEffect>
+                            </a14:imgLayer>
+                          </a14:imgProps>
+                        </a:ext>
+                      </a:extLst>
+                    </a:blip>
                     <a:srcRect/>
                     <a:stretch>
                       <a:fillRect/>
@@ -2633,7 +2666,7 @@
         </w:rPr>
         <w:lastRenderedPageBreak/>
         <w:drawing>
-          <wp:anchor distT="0" distB="0" distL="114300" distR="114300" simplePos="0" relativeHeight="251662336" behindDoc="1" locked="0" layoutInCell="1" allowOverlap="1" wp14:anchorId="186BA817" wp14:editId="5CFC28A5">
+          <wp:anchor distT="0" distB="0" distL="114300" distR="114300" simplePos="0" relativeHeight="251662336" behindDoc="1" locked="0" layoutInCell="1" allowOverlap="1" wp14:anchorId="186BA817" wp14:editId="4956A786">
             <wp:simplePos x="0" y="0"/>
             <wp:positionH relativeFrom="column">
               <wp:posOffset>3343275</wp:posOffset>
@@ -2642,7 +2675,7 @@
               <wp:posOffset>-57150</wp:posOffset>
             </wp:positionV>
             <wp:extent cx="3371850" cy="4476750"/>
-            <wp:effectExtent l="19050" t="0" r="0" b="0"/>
+            <wp:effectExtent l="0" t="0" r="0" b="0"/>
             <wp:wrapNone/>
             <wp:docPr id="21" name="Picture 6"/>
             <wp:cNvGraphicFramePr>
@@ -2658,7 +2691,15 @@
                     </pic:cNvPicPr>
                   </pic:nvPicPr>
                   <pic:blipFill>
-                    <a:blip r:embed="rId11"/>
+                    <a:blip r:embed="rId13">
+                      <a:duotone>
+                        <a:prstClr val="black"/>
+                        <a:schemeClr val="bg1">
+                          <a:tint val="45000"/>
+                          <a:satMod val="400000"/>
+                        </a:schemeClr>
+                      </a:duotone>
+                    </a:blip>
                     <a:srcRect/>
                     <a:stretch>
                       <a:fillRect/>
@@ -3655,7 +3696,7 @@
           <w:szCs w:val="24"/>
         </w:rPr>
         <w:drawing>
-          <wp:anchor distT="0" distB="0" distL="114300" distR="114300" simplePos="0" relativeHeight="251664384" behindDoc="1" locked="0" layoutInCell="1" allowOverlap="1" wp14:anchorId="5561D2B0" wp14:editId="24DC8B45">
+          <wp:anchor distT="0" distB="0" distL="114300" distR="114300" simplePos="0" relativeHeight="251664384" behindDoc="1" locked="0" layoutInCell="1" allowOverlap="1" wp14:anchorId="5561D2B0" wp14:editId="5C187276">
             <wp:simplePos x="0" y="0"/>
             <wp:positionH relativeFrom="column">
               <wp:posOffset>2486025</wp:posOffset>
@@ -3664,7 +3705,7 @@
               <wp:posOffset>90170</wp:posOffset>
             </wp:positionV>
             <wp:extent cx="3838575" cy="1524000"/>
-            <wp:effectExtent l="19050" t="0" r="9525" b="0"/>
+            <wp:effectExtent l="0" t="0" r="0" b="0"/>
             <wp:wrapNone/>
             <wp:docPr id="22" name="Picture 3"/>
             <wp:cNvGraphicFramePr>
@@ -3680,7 +3721,19 @@
                     </pic:cNvPicPr>
                   </pic:nvPicPr>
                   <pic:blipFill>
-                    <a:blip r:embed="rId10"/>
+                    <a:blip r:embed="rId11">
+                      <a:extLst>
+                        <a:ext uri="{BEBA8EAE-BF5A-486C-A8C5-ECC9F3942E4B}">
+                          <a14:imgProps xmlns:a14="http://schemas.microsoft.com/office/drawing/2010/main">
+                            <a14:imgLayer r:embed="rId12">
+                              <a14:imgEffect>
+                                <a14:saturation sat="0"/>
+                              </a14:imgEffect>
+                            </a14:imgLayer>
+                          </a14:imgProps>
+                        </a:ext>
+                      </a:extLst>
+                    </a:blip>
                     <a:srcRect/>
                     <a:stretch>
                       <a:fillRect/>
@@ -3988,7 +4041,7 @@
       </w:pPr>
     </w:p>
     <w:sectPr>
-      <w:footerReference w:type="default" r:id="rId12"/>
+      <w:footerReference w:type="default" r:id="rId14"/>
       <w:pgSz w:w="12240" w:h="15840"/>
       <w:pgMar w:top="1440" w:right="1440" w:bottom="1440" w:left="1440" w:header="708" w:footer="708" w:gutter="0"/>
       <w:cols w:space="708"/>
@@ -4366,7 +4419,7 @@
     <w:lsdException w:name="Table Web 2" w:semiHidden="1" w:unhideWhenUsed="1"/>
     <w:lsdException w:name="Table Web 3" w:semiHidden="1" w:unhideWhenUsed="1"/>
     <w:lsdException w:name="Balloon Text" w:semiHidden="1" w:unhideWhenUsed="1"/>
-    <w:lsdException w:name="Table Grid" w:semiHidden="1" w:uiPriority="59" w:unhideWhenUsed="1"/>
+    <w:lsdException w:name="Table Grid" w:uiPriority="59"/>
     <w:lsdException w:name="Table Theme" w:semiHidden="1" w:unhideWhenUsed="1"/>
     <w:lsdException w:name="Placeholder Text" w:semiHidden="1"/>
     <w:lsdException w:name="No Spacing" w:uiPriority="1" w:qFormat="1"/>
